--- a/F21MP/Testing/Questionnaire.docx
+++ b/F21MP/Testing/Questionnaire.docx
@@ -211,8 +211,45 @@
           <w:rFonts w:ascii="Arial" w:eastAsia="Arial" w:hAnsi="Arial" w:cs="Arial"/>
           <w:sz w:val="24"/>
           <w:szCs w:val="24"/>
-        </w:rPr>
-        <w:t>1. What did you like the most on the website?</w:t>
+          <w:highlight w:val="green"/>
+        </w:rPr>
+        <w:t xml:space="preserve">4. </w:t>
+      </w:r>
+      <w:r>
+        <w:rPr>
+          <w:rFonts w:ascii="Arial" w:eastAsia="Arial" w:hAnsi="Arial" w:cs="Arial"/>
+          <w:sz w:val="24"/>
+          <w:szCs w:val="24"/>
+          <w:highlight w:val="green"/>
+        </w:rPr>
+        <w:t>If applicable, describe any major</w:t>
+      </w:r>
+      <w:r>
+        <w:rPr>
+          <w:rFonts w:ascii="Arial" w:eastAsia="Arial" w:hAnsi="Arial" w:cs="Arial"/>
+          <w:sz w:val="24"/>
+          <w:szCs w:val="24"/>
+          <w:highlight w:val="green"/>
+        </w:rPr>
+        <w:t xml:space="preserve"> challenge</w:t>
+      </w:r>
+      <w:r>
+        <w:rPr>
+          <w:rFonts w:ascii="Arial" w:eastAsia="Arial" w:hAnsi="Arial" w:cs="Arial"/>
+          <w:sz w:val="24"/>
+          <w:szCs w:val="24"/>
+          <w:highlight w:val="green"/>
+        </w:rPr>
+        <w:t xml:space="preserve"> you may have had </w:t>
+      </w:r>
+      <w:r>
+        <w:rPr>
+          <w:rFonts w:ascii="Arial" w:eastAsia="Arial" w:hAnsi="Arial" w:cs="Arial"/>
+          <w:sz w:val="24"/>
+          <w:szCs w:val="24"/>
+          <w:highlight w:val="green"/>
+        </w:rPr>
+        <w:t>during the tasks?</w:t>
       </w:r>
     </w:p>
     <w:p>
@@ -230,8 +267,9 @@
           <w:rFonts w:ascii="Arial" w:eastAsia="Arial" w:hAnsi="Arial" w:cs="Arial"/>
           <w:sz w:val="24"/>
           <w:szCs w:val="24"/>
-        </w:rPr>
-        <w:t>2. Is there anything you would change about it?</w:t>
+          <w:highlight w:val="yellow"/>
+        </w:rPr>
+        <w:t>5. How would you rate the colour palette of this website?</w:t>
       </w:r>
     </w:p>
     <w:p>
@@ -249,8 +287,9 @@
           <w:rFonts w:ascii="Arial" w:eastAsia="Arial" w:hAnsi="Arial" w:cs="Arial"/>
           <w:sz w:val="24"/>
           <w:szCs w:val="24"/>
-        </w:rPr>
-        <w:t>3. On a scale of 10, how likely is it that you would recommend this website to a friend or colleague?</w:t>
+          <w:highlight w:val="yellow"/>
+        </w:rPr>
+        <w:t>6. Were you able to clearly differentiate between links and other content?</w:t>
       </w:r>
     </w:p>
     <w:p>
@@ -268,8 +307,9 @@
           <w:rFonts w:ascii="Arial" w:eastAsia="Arial" w:hAnsi="Arial" w:cs="Arial"/>
           <w:sz w:val="24"/>
           <w:szCs w:val="24"/>
-        </w:rPr>
-        <w:t>4. Did you face any challenges during the tasks?</w:t>
+          <w:highlight w:val="yellow"/>
+        </w:rPr>
+        <w:t>7. Was the size of the content, menus, drop-downs, and other features appropriate?</w:t>
       </w:r>
     </w:p>
     <w:p>
@@ -287,122 +327,17 @@
           <w:rFonts w:ascii="Arial" w:eastAsia="Arial" w:hAnsi="Arial" w:cs="Arial"/>
           <w:sz w:val="24"/>
           <w:szCs w:val="24"/>
-        </w:rPr>
-        <w:t>5. How would you rate the colour palette of this website?</w:t>
-      </w:r>
-    </w:p>
-    <w:p>
-      <w:pPr>
-        <w:spacing w:after="0" w:line="240" w:lineRule="auto"/>
-        <w:jc w:val="both"/>
-        <w:rPr>
-          <w:rFonts w:ascii="Arial" w:eastAsia="Arial" w:hAnsi="Arial" w:cs="Arial"/>
-          <w:sz w:val="24"/>
-          <w:szCs w:val="24"/>
-        </w:rPr>
-      </w:pPr>
-      <w:r>
-        <w:rPr>
-          <w:rFonts w:ascii="Arial" w:eastAsia="Arial" w:hAnsi="Arial" w:cs="Arial"/>
-          <w:sz w:val="24"/>
-          <w:szCs w:val="24"/>
-        </w:rPr>
-        <w:t>6. Were you able to clearly differentiate between links and other content?</w:t>
-      </w:r>
-    </w:p>
-    <w:p>
-      <w:pPr>
-        <w:spacing w:after="0" w:line="240" w:lineRule="auto"/>
-        <w:jc w:val="both"/>
-        <w:rPr>
-          <w:rFonts w:ascii="Arial" w:eastAsia="Arial" w:hAnsi="Arial" w:cs="Arial"/>
-          <w:sz w:val="24"/>
-          <w:szCs w:val="24"/>
-        </w:rPr>
-      </w:pPr>
-      <w:r>
-        <w:rPr>
-          <w:rFonts w:ascii="Arial" w:eastAsia="Arial" w:hAnsi="Arial" w:cs="Arial"/>
-          <w:sz w:val="24"/>
-          <w:szCs w:val="24"/>
-        </w:rPr>
-        <w:t>7. Was the size of the content, menus, drop-downs, and other features appropriate?</w:t>
-      </w:r>
-    </w:p>
-    <w:p>
-      <w:pPr>
-        <w:spacing w:after="0" w:line="240" w:lineRule="auto"/>
-        <w:jc w:val="both"/>
-        <w:rPr>
-          <w:rFonts w:ascii="Arial" w:eastAsia="Arial" w:hAnsi="Arial" w:cs="Arial"/>
-          <w:sz w:val="24"/>
-          <w:szCs w:val="24"/>
-        </w:rPr>
-      </w:pPr>
-      <w:r>
-        <w:rPr>
-          <w:rFonts w:ascii="Arial" w:eastAsia="Arial" w:hAnsi="Arial" w:cs="Arial"/>
-          <w:sz w:val="24"/>
-          <w:szCs w:val="24"/>
-        </w:rPr>
-        <w:t>8. How easy was it to navigate through the website?</w:t>
-      </w:r>
-    </w:p>
-    <w:p>
-      <w:pPr>
-        <w:spacing w:after="0" w:line="240" w:lineRule="auto"/>
-        <w:jc w:val="both"/>
-        <w:rPr>
-          <w:rFonts w:ascii="Arial" w:eastAsia="Arial" w:hAnsi="Arial" w:cs="Arial"/>
-          <w:sz w:val="24"/>
-          <w:szCs w:val="24"/>
-        </w:rPr>
-      </w:pPr>
-      <w:r>
-        <w:rPr>
-          <w:rFonts w:ascii="Arial" w:eastAsia="Arial" w:hAnsi="Arial" w:cs="Arial"/>
-          <w:sz w:val="24"/>
-          <w:szCs w:val="24"/>
-        </w:rPr>
-        <w:t>9. What are some aspects you disliked?</w:t>
-      </w:r>
-    </w:p>
-    <w:p>
-      <w:pPr>
-        <w:spacing w:after="0" w:line="240" w:lineRule="auto"/>
-        <w:jc w:val="both"/>
-        <w:rPr>
-          <w:rFonts w:ascii="Arial" w:eastAsia="Arial" w:hAnsi="Arial" w:cs="Arial"/>
-          <w:sz w:val="24"/>
-          <w:szCs w:val="24"/>
-        </w:rPr>
-      </w:pPr>
-      <w:r>
-        <w:rPr>
-          <w:rFonts w:ascii="Arial" w:eastAsia="Arial" w:hAnsi="Arial" w:cs="Arial"/>
-          <w:sz w:val="24"/>
-          <w:szCs w:val="24"/>
-        </w:rPr>
-        <w:t>10. Could the content have been presented in a better way?</w:t>
-      </w:r>
-    </w:p>
-    <w:p>
-      <w:pPr>
-        <w:spacing w:after="0" w:line="240" w:lineRule="auto"/>
-        <w:jc w:val="both"/>
-        <w:rPr>
-          <w:rFonts w:ascii="Arial" w:eastAsia="Arial" w:hAnsi="Arial" w:cs="Arial"/>
-          <w:sz w:val="24"/>
-          <w:szCs w:val="24"/>
-        </w:rPr>
-      </w:pPr>
-      <w:r>
-        <w:rPr>
-          <w:rFonts w:ascii="Arial" w:eastAsia="Arial" w:hAnsi="Arial" w:cs="Arial"/>
-          <w:sz w:val="24"/>
-          <w:szCs w:val="24"/>
-        </w:rPr>
-        <w:t xml:space="preserve">11. We would love to get your suggestions to help us improve our website </w:t>
+          <w:highlight w:val="green"/>
+        </w:rPr>
+        <w:t>11. We would love to get your suggestions to help us improve our website</w:t>
+      </w:r>
+      <w:r>
+        <w:rPr>
+          <w:rFonts w:ascii="Arial" w:eastAsia="Arial" w:hAnsi="Arial" w:cs="Arial"/>
+          <w:sz w:val="24"/>
+          <w:szCs w:val="24"/>
+        </w:rPr>
+        <w:t xml:space="preserve"> </w:t>
       </w:r>
     </w:p>
     <w:p>
